--- a/Output/Product Price_George.docx
+++ b/Output/Product Price_George.docx
@@ -9,15 +9,15 @@
         <w:tblLook w:val="04A0" w:firstRow="1" w:lastRow="0" w:firstColumn="1" w:lastColumn="0" w:noHBand="0" w:noVBand="1"/>
       </w:tblPr>
       <w:tblGrid>
-        <w:gridCol w:w="2041"/>
-        <w:gridCol w:w="2041"/>
-        <w:gridCol w:w="4556"/>
-        <w:gridCol w:w="2041"/>
-        <w:gridCol w:w="2046"/>
-        <w:gridCol w:w="2047"/>
-        <w:gridCol w:w="2047"/>
-        <w:gridCol w:w="2047"/>
-        <w:gridCol w:w="2047"/>
+        <w:gridCol w:w="1524"/>
+        <w:gridCol w:w="1524"/>
+        <w:gridCol w:w="8693"/>
+        <w:gridCol w:w="1524"/>
+        <w:gridCol w:w="1529"/>
+        <w:gridCol w:w="1529"/>
+        <w:gridCol w:w="1530"/>
+        <w:gridCol w:w="1530"/>
+        <w:gridCol w:w="1530"/>
       </w:tblGrid>
       <w:tr>
         <w:tc>
@@ -132,7 +132,7 @@
                 <w:noProof/>
               </w:rPr>
               <w:drawing>
-                <wp:inline distT="0" distB="0" distL="0" distR="0" wp14:anchorId="33D202A3" wp14:editId="36D246AB">
+                <wp:inline distT="0" distB="0" distL="0" distR="0" wp14:anchorId="66B624DD" wp14:editId="4BCB4F7A">
                   <wp:extent cx="552450" cy="552450"/>
                   <wp:effectExtent l="0" t="0" r="0" b="0"/>
                   <wp:docPr id="1" name="Picture 1"/>
@@ -265,7 +265,7 @@
                 <w:noProof/>
               </w:rPr>
               <w:drawing>
-                <wp:inline distT="0" distB="0" distL="0" distR="0" wp14:anchorId="567142E3" wp14:editId="2D8B798C">
+                <wp:inline distT="0" distB="0" distL="0" distR="0" wp14:anchorId="6FB0FACF" wp14:editId="5E9B92FF">
                   <wp:extent cx="552450" cy="552450"/>
                   <wp:effectExtent l="0" t="0" r="0" b="0"/>
                   <wp:docPr id="2" name="Picture 2"/>
@@ -312,7 +312,7 @@
           </w:tcPr>
           <w:p>
             <w:r>
-              <w:t>https://www.fairprice.com.sg/product/lipton-yellow-label-teabags-100s-72207</w:t>
+              <w:t>https://www.fairprice.com.sg/search?query=Lipton%20Yellow%20Label%20Tea</w:t>
             </w:r>
           </w:p>
         </w:tc>
@@ -386,7 +386,7 @@
                 <w:noProof/>
               </w:rPr>
               <w:drawing>
-                <wp:inline distT="0" distB="0" distL="0" distR="0" wp14:anchorId="4D02BD08" wp14:editId="03A73E7A">
+                <wp:inline distT="0" distB="0" distL="0" distR="0" wp14:anchorId="0C1FC6CE" wp14:editId="24913C0F">
                   <wp:extent cx="552450" cy="552450"/>
                   <wp:effectExtent l="0" t="0" r="0" b="0"/>
                   <wp:docPr id="3" name="Picture 3"/>
@@ -433,7 +433,7 @@
           </w:tcPr>
           <w:p>
             <w:r>
-              <w:t>https://www.fairprice.com.sg/product/pantene-shampoo-hair-fall-control-680ml-13194383</w:t>
+              <w:t>https://www.fairprice.com.sg/search?query=Panteen%20Shampoo%20Hail%20Fall%20Control</w:t>
             </w:r>
           </w:p>
         </w:tc>

--- a/Output/Product Price_George.docx
+++ b/Output/Product Price_George.docx
@@ -9,15 +9,15 @@
         <w:tblLook w:val="04A0" w:firstRow="1" w:lastRow="0" w:firstColumn="1" w:lastColumn="0" w:noHBand="0" w:noVBand="1"/>
       </w:tblPr>
       <w:tblGrid>
-        <w:gridCol w:w="1524"/>
-        <w:gridCol w:w="1524"/>
-        <w:gridCol w:w="8693"/>
-        <w:gridCol w:w="1524"/>
-        <w:gridCol w:w="1529"/>
-        <w:gridCol w:w="1529"/>
-        <w:gridCol w:w="1530"/>
-        <w:gridCol w:w="1530"/>
-        <w:gridCol w:w="1530"/>
+        <w:gridCol w:w="2041"/>
+        <w:gridCol w:w="2041"/>
+        <w:gridCol w:w="4556"/>
+        <w:gridCol w:w="2041"/>
+        <w:gridCol w:w="2046"/>
+        <w:gridCol w:w="2047"/>
+        <w:gridCol w:w="2047"/>
+        <w:gridCol w:w="2047"/>
+        <w:gridCol w:w="2047"/>
       </w:tblGrid>
       <w:tr>
         <w:tc>
@@ -132,7 +132,7 @@
                 <w:noProof/>
               </w:rPr>
               <w:drawing>
-                <wp:inline distT="0" distB="0" distL="0" distR="0" wp14:anchorId="66B624DD" wp14:editId="4BCB4F7A">
+                <wp:inline distT="0" distB="0" distL="0" distR="0" wp14:anchorId="66E3A1D8" wp14:editId="2A96D965">
                   <wp:extent cx="552450" cy="552450"/>
                   <wp:effectExtent l="0" t="0" r="0" b="0"/>
                   <wp:docPr id="1" name="Picture 1"/>
@@ -265,7 +265,7 @@
                 <w:noProof/>
               </w:rPr>
               <w:drawing>
-                <wp:inline distT="0" distB="0" distL="0" distR="0" wp14:anchorId="6FB0FACF" wp14:editId="5E9B92FF">
+                <wp:inline distT="0" distB="0" distL="0" distR="0" wp14:anchorId="3A4E2704" wp14:editId="7FF84324">
                   <wp:extent cx="552450" cy="552450"/>
                   <wp:effectExtent l="0" t="0" r="0" b="0"/>
                   <wp:docPr id="2" name="Picture 2"/>
@@ -312,7 +312,7 @@
           </w:tcPr>
           <w:p>
             <w:r>
-              <w:t>https://www.fairprice.com.sg/search?query=Lipton%20Yellow%20Label%20Tea</w:t>
+              <w:t>https://www.fairprice.com.sg/product/lipton-yellow-label-teabags-100s-72207</w:t>
             </w:r>
           </w:p>
         </w:tc>
@@ -386,7 +386,7 @@
                 <w:noProof/>
               </w:rPr>
               <w:drawing>
-                <wp:inline distT="0" distB="0" distL="0" distR="0" wp14:anchorId="0C1FC6CE" wp14:editId="24913C0F">
+                <wp:inline distT="0" distB="0" distL="0" distR="0" wp14:anchorId="4268987E" wp14:editId="7214C510">
                   <wp:extent cx="552450" cy="552450"/>
                   <wp:effectExtent l="0" t="0" r="0" b="0"/>
                   <wp:docPr id="3" name="Picture 3"/>
@@ -433,7 +433,7 @@
           </w:tcPr>
           <w:p>
             <w:r>
-              <w:t>https://www.fairprice.com.sg/search?query=Panteen%20Shampoo%20Hail%20Fall%20Control</w:t>
+              <w:t>https://www.fairprice.com.sg/product/pantene-shampoo-hair-fall-control-680ml-13194383</w:t>
             </w:r>
           </w:p>
         </w:tc>

--- a/Output/Product Price_George.docx
+++ b/Output/Product Price_George.docx
@@ -132,7 +132,7 @@
                 <w:noProof/>
               </w:rPr>
               <w:drawing>
-                <wp:inline distT="0" distB="0" distL="0" distR="0" wp14:anchorId="66E3A1D8" wp14:editId="2A96D965">
+                <wp:inline distT="0" distB="0" distL="0" distR="0" wp14:anchorId="08030E60" wp14:editId="76A3ADDB">
                   <wp:extent cx="552450" cy="552450"/>
                   <wp:effectExtent l="0" t="0" r="0" b="0"/>
                   <wp:docPr id="1" name="Picture 1"/>
@@ -265,7 +265,7 @@
                 <w:noProof/>
               </w:rPr>
               <w:drawing>
-                <wp:inline distT="0" distB="0" distL="0" distR="0" wp14:anchorId="3A4E2704" wp14:editId="7FF84324">
+                <wp:inline distT="0" distB="0" distL="0" distR="0" wp14:anchorId="3C6A1FEA" wp14:editId="7F47C95E">
                   <wp:extent cx="552450" cy="552450"/>
                   <wp:effectExtent l="0" t="0" r="0" b="0"/>
                   <wp:docPr id="2" name="Picture 2"/>
@@ -386,7 +386,7 @@
                 <w:noProof/>
               </w:rPr>
               <w:drawing>
-                <wp:inline distT="0" distB="0" distL="0" distR="0" wp14:anchorId="4268987E" wp14:editId="7214C510">
+                <wp:inline distT="0" distB="0" distL="0" distR="0" wp14:anchorId="1E7F0E5B" wp14:editId="0F5A80C1">
                   <wp:extent cx="552450" cy="552450"/>
                   <wp:effectExtent l="0" t="0" r="0" b="0"/>
                   <wp:docPr id="3" name="Picture 3"/>

--- a/Output/Product Price_George.docx
+++ b/Output/Product Price_George.docx
@@ -9,15 +9,15 @@
         <w:tblLook w:val="04A0" w:firstRow="1" w:lastRow="0" w:firstColumn="1" w:lastColumn="0" w:noHBand="0" w:noVBand="1"/>
       </w:tblPr>
       <w:tblGrid>
-        <w:gridCol w:w="2041"/>
-        <w:gridCol w:w="2041"/>
-        <w:gridCol w:w="4556"/>
-        <w:gridCol w:w="2041"/>
-        <w:gridCol w:w="2046"/>
-        <w:gridCol w:w="2047"/>
-        <w:gridCol w:w="2047"/>
-        <w:gridCol w:w="2047"/>
-        <w:gridCol w:w="2047"/>
+        <w:gridCol w:w="1524"/>
+        <w:gridCol w:w="1524"/>
+        <w:gridCol w:w="8693"/>
+        <w:gridCol w:w="1524"/>
+        <w:gridCol w:w="1529"/>
+        <w:gridCol w:w="1529"/>
+        <w:gridCol w:w="1530"/>
+        <w:gridCol w:w="1530"/>
+        <w:gridCol w:w="1530"/>
       </w:tblGrid>
       <w:tr>
         <w:tc>
@@ -132,7 +132,7 @@
                 <w:noProof/>
               </w:rPr>
               <w:drawing>
-                <wp:inline distT="0" distB="0" distL="0" distR="0" wp14:anchorId="08030E60" wp14:editId="76A3ADDB">
+                <wp:inline distT="0" distB="0" distL="0" distR="0" wp14:anchorId="2EDA91DA" wp14:editId="0EFBF79B">
                   <wp:extent cx="552450" cy="552450"/>
                   <wp:effectExtent l="0" t="0" r="0" b="0"/>
                   <wp:docPr id="1" name="Picture 1"/>
@@ -179,7 +179,7 @@
           </w:tcPr>
           <w:p>
             <w:r>
-              <w:t>https://www.fairprice.com.sg/product/maggi-2-min-big-noodles-curry-5s-x-111g-13064199</w:t>
+              <w:t>https://www.fairprice.com.sg/search?query=Maggi%20Big%20Curry%20Noodle</w:t>
             </w:r>
           </w:p>
         </w:tc>
@@ -265,7 +265,7 @@
                 <w:noProof/>
               </w:rPr>
               <w:drawing>
-                <wp:inline distT="0" distB="0" distL="0" distR="0" wp14:anchorId="3C6A1FEA" wp14:editId="7F47C95E">
+                <wp:inline distT="0" distB="0" distL="0" distR="0" wp14:anchorId="36A70BA9" wp14:editId="142808A0">
                   <wp:extent cx="552450" cy="552450"/>
                   <wp:effectExtent l="0" t="0" r="0" b="0"/>
                   <wp:docPr id="2" name="Picture 2"/>
@@ -312,7 +312,7 @@
           </w:tcPr>
           <w:p>
             <w:r>
-              <w:t>https://www.fairprice.com.sg/product/lipton-yellow-label-teabags-100s-72207</w:t>
+              <w:t>https://www.fairprice.com.sg/search?query=Lipton%20Yellow%20Label%20Tea</w:t>
             </w:r>
           </w:p>
         </w:tc>
@@ -386,7 +386,7 @@
                 <w:noProof/>
               </w:rPr>
               <w:drawing>
-                <wp:inline distT="0" distB="0" distL="0" distR="0" wp14:anchorId="1E7F0E5B" wp14:editId="0F5A80C1">
+                <wp:inline distT="0" distB="0" distL="0" distR="0" wp14:anchorId="6F7C98BA" wp14:editId="747F9766">
                   <wp:extent cx="552450" cy="552450"/>
                   <wp:effectExtent l="0" t="0" r="0" b="0"/>
                   <wp:docPr id="3" name="Picture 3"/>
@@ -433,7 +433,7 @@
           </w:tcPr>
           <w:p>
             <w:r>
-              <w:t>https://www.fairprice.com.sg/product/pantene-shampoo-hair-fall-control-680ml-13194383</w:t>
+              <w:t>https://www.fairprice.com.sg/search?query=Panteen%20Shampoo%20Hail%20Fall%20Control</w:t>
             </w:r>
           </w:p>
         </w:tc>
